--- a/app/assets/STAR_testing/STAR_Literacy_new.docx
+++ b/app/assets/STAR_testing/STAR_Literacy_new.docx
@@ -20,6 +20,7 @@
         </w:rPr>
         <w:t xml:space="preserve">Dear Parents of </w:t>
       </w:r>
+      <w:proofErr w:type="spellStart"/>
       <w:r>
         <w:rPr>
           <w:rFonts w:asciiTheme="majorHAnsi" w:eastAsia="Times New Roman" w:hAnsiTheme="majorHAnsi" w:cs="Times New Roman"/>
@@ -27,7 +28,7 @@
           <w:sz w:val="20"/>
           <w:szCs w:val="20"/>
         </w:rPr>
-        <w:t>Janie Alo</w:t>
+        <w:t>a922 bbb</w:t>
       </w:r>
       <w:r>
         <w:rPr>
@@ -38,6 +39,7 @@
         </w:rPr>
         <w:t/>
       </w:r>
+      <w:proofErr w:type="spellEnd"/>
       <w:r>
         <w:rPr>
           <w:rFonts w:asciiTheme="majorHAnsi" w:hAnsiTheme="majorHAnsi"/>
@@ -71,15 +73,31 @@
           <w:sz w:val="20"/>
           <w:szCs w:val="20"/>
         </w:rPr>
-        <w:t>Your child has just taken a STAR Early Lit</w:t>
-      </w:r>
-      <w:r>
-        <w:rPr>
-          <w:rFonts w:asciiTheme="majorHAnsi" w:eastAsia="Times New Roman" w:hAnsiTheme="majorHAnsi" w:cs="Times New Roman"/>
-          <w:sz w:val="20"/>
-          <w:szCs w:val="20"/>
-        </w:rPr>
-        <w:t>eracy assessment on our school</w:t>
+        <w:t>Your child has taken a STAR Early Lit</w:t>
+      </w:r>
+      <w:r>
+        <w:rPr>
+          <w:rFonts w:asciiTheme="majorHAnsi" w:eastAsia="Times New Roman" w:hAnsiTheme="majorHAnsi" w:cs="Times New Roman"/>
+          <w:sz w:val="20"/>
+          <w:szCs w:val="20"/>
+        </w:rPr>
+        <w:t>eracy assessment</w:t>
+      </w:r>
+      <w:r>
+        <w:rPr>
+          <w:rFonts w:asciiTheme="majorHAnsi" w:eastAsia="Times New Roman" w:hAnsiTheme="majorHAnsi" w:cs="Times New Roman"/>
+          <w:sz w:val="20"/>
+          <w:szCs w:val="20"/>
+        </w:rPr>
+        <w:t>(s)</w:t>
+      </w:r>
+      <w:r>
+        <w:rPr>
+          <w:rFonts w:asciiTheme="majorHAnsi" w:eastAsia="Times New Roman" w:hAnsiTheme="majorHAnsi" w:cs="Times New Roman"/>
+          <w:sz w:val="20"/>
+          <w:szCs w:val="20"/>
+        </w:rPr>
+        <w:t xml:space="preserve"> on our school</w:t>
       </w:r>
       <w:r>
         <w:rPr>
@@ -113,6 +131,7 @@
         </w:rPr>
         <w:t xml:space="preserve">Your child has taken this assessment </w:t>
       </w:r>
+      <w:proofErr w:type="spellStart"/>
       <w:r>
         <w:rPr>
           <w:rFonts w:asciiTheme="majorHAnsi" w:eastAsia="Times New Roman" w:hAnsiTheme="majorHAnsi" w:cs="Times New Roman"/>
@@ -121,6 +140,7 @@
         </w:rPr>
         <w:t>one</w:t>
       </w:r>
+      <w:proofErr w:type="spellEnd"/>
       <w:r>
         <w:rPr>
           <w:rFonts w:asciiTheme="majorHAnsi" w:eastAsia="Times New Roman" w:hAnsiTheme="majorHAnsi" w:cs="Times New Roman"/>
@@ -135,7 +155,7 @@
           <w:sz w:val="20"/>
           <w:szCs w:val="20"/>
         </w:rPr>
-        <w:t xml:space="preserve">This report summarizes your child's scores on the assessment. As with any assessment, many factors can affect your child's scores. It is important to understand that these scores provide only one </w:t>
+        <w:t xml:space="preserve">This report summarizes your child's scores. As with any assessment, many factors can affect your child's scores. It is important to understand that these scores provide only one </w:t>
       </w:r>
       <w:r>
         <w:rPr>
@@ -181,6 +201,7 @@
         </w:rPr>
         <w:t xml:space="preserve">Scaled Score: </w:t>
       </w:r>
+      <w:proofErr w:type="spellStart"/>
       <w:r>
         <w:rPr>
           <w:rFonts w:asciiTheme="majorHAnsi" w:hAnsiTheme="majorHAnsi"/>
@@ -188,8 +209,9 @@
           <w:sz w:val="20"/>
           <w:szCs w:val="20"/>
         </w:rPr>
-        <w:t>555</w:t>
-      </w:r>
+        <w:t>400</w:t>
+      </w:r>
+      <w:proofErr w:type="spellEnd"/>
       <w:r>
         <w:rPr>
           <w:rFonts w:asciiTheme="majorHAnsi" w:hAnsiTheme="majorHAnsi"/>
@@ -199,6 +221,7 @@
         </w:rPr>
         <w:t xml:space="preserve">, </w:t>
       </w:r>
+      <w:proofErr w:type="spellStart"/>
       <w:r>
         <w:rPr>
           <w:rFonts w:asciiTheme="majorHAnsi" w:eastAsia="Times New Roman" w:hAnsiTheme="majorHAnsi" w:cs="Times New Roman"/>
@@ -206,8 +229,9 @@
           <w:sz w:val="20"/>
           <w:szCs w:val="20"/>
         </w:rPr>
-        <w:t>Late Emergent Reader</w:t>
-      </w:r>
+        <w:t>Early Emergent Reader</w:t>
+      </w:r>
+      <w:proofErr w:type="spellEnd"/>
     </w:p>
     <w:p>
       <w:pPr>
@@ -301,13 +325,14 @@
           <w:szCs w:val="20"/>
         </w:rPr>
       </w:pPr>
-      <w:r>
-        <w:rPr>
-          <w:rFonts w:asciiTheme="majorHAnsi" w:eastAsia="Times New Roman" w:hAnsiTheme="majorHAnsi" w:cs="Times New Roman"/>
-          <w:sz w:val="20"/>
-          <w:szCs w:val="20"/>
-        </w:rPr>
-        <w:t>Janie</w:t>
+      <w:proofErr w:type="spellStart"/>
+      <w:r>
+        <w:rPr>
+          <w:rFonts w:asciiTheme="majorHAnsi" w:eastAsia="Times New Roman" w:hAnsiTheme="majorHAnsi" w:cs="Times New Roman"/>
+          <w:sz w:val="20"/>
+          <w:szCs w:val="20"/>
+        </w:rPr>
+        <w:t>a922</w:t>
       </w:r>
       <w:r>
         <w:rPr>
@@ -317,6 +342,7 @@
         </w:rPr>
         <w:t/>
       </w:r>
+      <w:proofErr w:type="spellEnd"/>
       <w:r>
         <w:rPr>
           <w:rFonts w:asciiTheme="majorHAnsi" w:eastAsia="Times New Roman" w:hAnsiTheme="majorHAnsi" w:cs="Times New Roman"/>
@@ -333,30 +359,34 @@
         </w:rPr>
         <w:t xml:space="preserve">obtained a Scale Score of </w:t>
       </w:r>
-      <w:r>
-        <w:rPr>
-          <w:rFonts w:asciiTheme="majorHAnsi" w:hAnsiTheme="majorHAnsi"/>
-          <w:sz w:val="20"/>
-          <w:szCs w:val="20"/>
-        </w:rPr>
-        <w:t>555</w:t>
-      </w:r>
-      <w:r>
-        <w:rPr>
-          <w:rFonts w:asciiTheme="majorHAnsi" w:hAnsiTheme="majorHAnsi"/>
-          <w:sz w:val="20"/>
-          <w:szCs w:val="20"/>
-        </w:rPr>
-        <w:t xml:space="preserve">. This is a </w:t>
-      </w:r>
-      <w:r>
-        <w:rPr>
-          <w:rFonts w:asciiTheme="majorHAnsi" w:hAnsiTheme="majorHAnsi"/>
-          <w:sz w:val="20"/>
-          <w:szCs w:val="20"/>
-        </w:rPr>
-        <w:t>decrease</w:t>
-      </w:r>
+      <w:proofErr w:type="spellStart"/>
+      <w:r>
+        <w:rPr>
+          <w:rFonts w:asciiTheme="majorHAnsi" w:hAnsiTheme="majorHAnsi"/>
+          <w:sz w:val="20"/>
+          <w:szCs w:val="20"/>
+        </w:rPr>
+        <w:t>400</w:t>
+      </w:r>
+      <w:proofErr w:type="spellEnd"/>
+      <w:r>
+        <w:rPr>
+          <w:rFonts w:asciiTheme="majorHAnsi" w:hAnsiTheme="majorHAnsi"/>
+          <w:sz w:val="20"/>
+          <w:szCs w:val="20"/>
+        </w:rPr>
+        <w:t xml:space="preserve">. This is </w:t>
+      </w:r>
+      <w:proofErr w:type="spellStart"/>
+      <w:r>
+        <w:rPr>
+          <w:rFonts w:asciiTheme="majorHAnsi" w:hAnsiTheme="majorHAnsi"/>
+          <w:sz w:val="20"/>
+          <w:szCs w:val="20"/>
+        </w:rPr>
+        <w:t>a decrease</w:t>
+      </w:r>
+      <w:proofErr w:type="spellEnd"/>
       <w:r>
         <w:rPr>
           <w:rFonts w:asciiTheme="majorHAnsi" w:hAnsiTheme="majorHAnsi"/>
@@ -365,6 +395,7 @@
         </w:rPr>
         <w:t xml:space="preserve"> of </w:t>
       </w:r>
+      <w:proofErr w:type="spellStart"/>
       <w:r>
         <w:rPr>
           <w:rFonts w:asciiTheme="majorHAnsi" w:hAnsiTheme="majorHAnsi"/>
@@ -373,6 +404,7 @@
         </w:rPr>
         <w:t>0</w:t>
       </w:r>
+      <w:proofErr w:type="spellEnd"/>
       <w:r>
         <w:rPr>
           <w:rFonts w:asciiTheme="majorHAnsi" w:hAnsiTheme="majorHAnsi"/>
@@ -381,14 +413,16 @@
         </w:rPr>
         <w:t xml:space="preserve"> from the Scale Score of </w:t>
       </w:r>
-      <w:r>
-        <w:rPr>
-          <w:rFonts w:asciiTheme="majorHAnsi" w:hAnsiTheme="majorHAnsi"/>
-          <w:sz w:val="20"/>
-          <w:szCs w:val="20"/>
-        </w:rPr>
-        <w:t>555</w:t>
-      </w:r>
+      <w:proofErr w:type="spellStart"/>
+      <w:r>
+        <w:rPr>
+          <w:rFonts w:asciiTheme="majorHAnsi" w:hAnsiTheme="majorHAnsi"/>
+          <w:sz w:val="20"/>
+          <w:szCs w:val="20"/>
+        </w:rPr>
+        <w:t>400</w:t>
+      </w:r>
+      <w:proofErr w:type="spellEnd"/>
       <w:r>
         <w:rPr>
           <w:rFonts w:asciiTheme="majorHAnsi" w:hAnsiTheme="majorHAnsi"/>
@@ -397,13 +431,14 @@
         </w:rPr>
         <w:t xml:space="preserve"> that </w:t>
       </w:r>
-      <w:r>
-        <w:rPr>
-          <w:rFonts w:asciiTheme="majorHAnsi" w:eastAsia="Times New Roman" w:hAnsiTheme="majorHAnsi" w:cs="Times New Roman"/>
-          <w:sz w:val="20"/>
-          <w:szCs w:val="20"/>
-        </w:rPr>
-        <w:t>Janie</w:t>
+      <w:proofErr w:type="spellStart"/>
+      <w:r>
+        <w:rPr>
+          <w:rFonts w:asciiTheme="majorHAnsi" w:eastAsia="Times New Roman" w:hAnsiTheme="majorHAnsi" w:cs="Times New Roman"/>
+          <w:sz w:val="20"/>
+          <w:szCs w:val="20"/>
+        </w:rPr>
+        <w:t>a922</w:t>
       </w:r>
       <w:r>
         <w:rPr>
@@ -413,6 +448,7 @@
         </w:rPr>
         <w:t/>
       </w:r>
+      <w:proofErr w:type="spellEnd"/>
       <w:r>
         <w:rPr>
           <w:rFonts w:asciiTheme="majorHAnsi" w:eastAsia="Times New Roman" w:hAnsiTheme="majorHAnsi" w:cs="Times New Roman"/>
@@ -437,6 +473,7 @@
         </w:rPr>
         <w:t xml:space="preserve"> his</w:t>
       </w:r>
+      <w:proofErr w:type="spellStart"/>
       <w:r>
         <w:rPr>
           <w:rFonts w:asciiTheme="majorHAnsi" w:hAnsiTheme="majorHAnsi"/>
@@ -445,6 +482,7 @@
         </w:rPr>
         <w:t/>
       </w:r>
+      <w:proofErr w:type="spellEnd"/>
       <w:r>
         <w:rPr>
           <w:rFonts w:asciiTheme="majorHAnsi" w:hAnsiTheme="majorHAnsi"/>
@@ -542,6 +580,7 @@
         </w:rPr>
         <w:t xml:space="preserve">A Scaled Score of </w:t>
       </w:r>
+      <w:proofErr w:type="spellStart"/>
       <w:r>
         <w:rPr>
           <w:rFonts w:asciiTheme="majorHAnsi" w:hAnsiTheme="majorHAnsi"/>
@@ -549,8 +588,9 @@
           <w:sz w:val="20"/>
           <w:szCs w:val="20"/>
         </w:rPr>
-        <w:t>555</w:t>
-      </w:r>
+        <w:t>400</w:t>
+      </w:r>
+      <w:proofErr w:type="spellEnd"/>
       <w:r>
         <w:rPr>
           <w:rFonts w:asciiTheme="majorHAnsi" w:hAnsiTheme="majorHAnsi"/>
@@ -569,6 +609,7 @@
         </w:rPr>
         <w:t xml:space="preserve">that </w:t>
       </w:r>
+      <w:proofErr w:type="spellStart"/>
       <w:r>
         <w:rPr>
           <w:rFonts w:asciiTheme="majorHAnsi" w:eastAsia="Times New Roman" w:hAnsiTheme="majorHAnsi" w:cs="Times New Roman"/>
@@ -576,7 +617,7 @@
           <w:sz w:val="20"/>
           <w:szCs w:val="20"/>
         </w:rPr>
-        <w:t>Janie</w:t>
+        <w:t>a922</w:t>
       </w:r>
       <w:r>
         <w:rPr>
@@ -587,6 +628,7 @@
         </w:rPr>
         <w:t/>
       </w:r>
+      <w:proofErr w:type="spellEnd"/>
       <w:r>
         <w:rPr>
           <w:rFonts w:asciiTheme="majorHAnsi" w:eastAsia="Times New Roman" w:hAnsiTheme="majorHAnsi" w:cs="Times New Roman"/>
@@ -611,8 +653,9 @@
           <w:sz w:val="20"/>
           <w:szCs w:val="20"/>
         </w:rPr>
-        <w:t xml:space="preserve"> Late Emergent Reader Stage</w:t>
-      </w:r>
+        <w:t xml:space="preserve"> Early Emergent Reader Stage</w:t>
+      </w:r>
+      <w:proofErr w:type="spellStart"/>
       <w:r>
         <w:rPr>
           <w:rFonts w:asciiTheme="majorHAnsi" w:eastAsia="Times New Roman" w:hAnsiTheme="majorHAnsi" w:cs="Times New Roman"/>
@@ -622,6 +665,7 @@
         </w:rPr>
         <w:t/>
       </w:r>
+      <w:proofErr w:type="spellEnd"/>
       <w:r>
         <w:rPr>
           <w:rFonts w:asciiTheme="majorHAnsi" w:eastAsia="Times New Roman" w:hAnsiTheme="majorHAnsi" w:cs="Times New Roman"/>
@@ -1306,7 +1350,15 @@
           <w:sz w:val="20"/>
           <w:szCs w:val="20"/>
         </w:rPr>
-        <w:t xml:space="preserve">At the </w:t>
+        <w:t>Children a</w:t>
+      </w:r>
+      <w:r>
+        <w:rPr>
+          <w:rFonts w:asciiTheme="majorHAnsi" w:eastAsia="Times New Roman" w:hAnsiTheme="majorHAnsi" w:cs="Times New Roman"/>
+          <w:sz w:val="20"/>
+          <w:szCs w:val="20"/>
+        </w:rPr>
+        <w:t xml:space="preserve">t the </w:t>
       </w:r>
       <w:r>
         <w:rPr>
@@ -1315,51 +1367,17 @@
           <w:sz w:val="20"/>
           <w:szCs w:val="20"/>
         </w:rPr>
-        <w:t>L</w:t>
-      </w:r>
-      <w:r>
-        <w:rPr>
-          <w:rFonts w:asciiTheme="majorHAnsi" w:eastAsia="Times New Roman" w:hAnsiTheme="majorHAnsi" w:cs="Times New Roman"/>
-          <w:b/>
-          <w:sz w:val="20"/>
-          <w:szCs w:val="20"/>
-        </w:rPr>
-        <w:t>ate</w:t>
-      </w:r>
-      <w:r>
-        <w:rPr>
-          <w:rFonts w:asciiTheme="majorHAnsi" w:eastAsia="Times New Roman" w:hAnsiTheme="majorHAnsi" w:cs="Times New Roman"/>
-          <w:sz w:val="20"/>
-          <w:szCs w:val="20"/>
-        </w:rPr>
-        <w:t xml:space="preserve"> </w:t>
-      </w:r>
-      <w:r>
-        <w:rPr>
-          <w:rFonts w:asciiTheme="majorHAnsi" w:eastAsia="Times New Roman" w:hAnsiTheme="majorHAnsi" w:cs="Times New Roman"/>
-          <w:b/>
-          <w:sz w:val="20"/>
-          <w:szCs w:val="20"/>
-        </w:rPr>
-        <w:t>Emergent Reader stage</w:t>
-      </w:r>
-      <w:r>
-        <w:rPr>
-          <w:rFonts w:asciiTheme="majorHAnsi" w:eastAsia="Times New Roman" w:hAnsiTheme="majorHAnsi" w:cs="Times New Roman"/>
-          <w:sz w:val="20"/>
-          <w:szCs w:val="20"/>
-        </w:rPr>
-        <w:t xml:space="preserve">, children can rapidly identify the letters of the alphabet and can match most of the letters to their sounds. They are beginning to “read” picture books and familiar words around their home. Through repeated reading of </w:t>
-      </w:r>
-      <w:r>
-        <w:rPr>
-          <w:rFonts w:asciiTheme="majorHAnsi" w:eastAsia="Times New Roman" w:hAnsiTheme="majorHAnsi" w:cs="Times New Roman"/>
-          <w:sz w:val="20"/>
-          <w:szCs w:val="20"/>
-        </w:rPr>
-        <w:lastRenderedPageBreak/>
-        <w:t xml:space="preserve">favorite books with an adult, children at this stage are building their vocabularies, listening skills, and understandings of print. </w:t>
-      </w:r>
+        <w:t>Early Emergent Reader stage</w:t>
+      </w:r>
+      <w:r>
+        <w:rPr>
+          <w:rFonts w:asciiTheme="majorHAnsi" w:eastAsia="Times New Roman" w:hAnsiTheme="majorHAnsi" w:cs="Times New Roman"/>
+          <w:sz w:val="20"/>
+          <w:szCs w:val="20"/>
+        </w:rPr>
+        <w:t xml:space="preserve"> are beginning to understand that text has meaning. They are learning that reading involves printed words and sentences and that print flows from left to right and from top to bottom of the page. They are also beginning to identify colors, shapes, numbers and letters. </w:t>
+      </w:r>
+      <w:proofErr w:type="spellStart"/>
       <w:r>
         <w:rPr>
           <w:rFonts w:asciiTheme="majorHAnsi" w:eastAsia="Times New Roman" w:hAnsiTheme="majorHAnsi" w:cs="Times New Roman"/>
@@ -1392,14 +1410,7 @@
         </w:rPr>
         <w:t/>
       </w:r>
-      <w:r>
-        <w:rPr>
-          <w:rFonts w:asciiTheme="majorHAnsi" w:eastAsia="Times New Roman" w:hAnsiTheme="majorHAnsi" w:cs="Times New Roman"/>
-          <w:sz w:val="20"/>
-          <w:szCs w:val="20"/>
-        </w:rPr>
-        <w:t/>
-      </w:r>
+      <w:proofErr w:type="spellEnd"/>
     </w:p>
     <w:p>
       <w:pPr>
@@ -1424,7 +1435,16 @@
           <w:sz w:val="20"/>
           <w:szCs w:val="20"/>
         </w:rPr>
-        <w:t>Janie</w:t>
+        <w:t xml:space="preserve">At this stage, </w:t>
+      </w:r>
+      <w:proofErr w:type="spellStart"/>
+      <w:r>
+        <w:rPr>
+          <w:rFonts w:asciiTheme="majorHAnsi" w:eastAsia="Times New Roman" w:hAnsiTheme="majorHAnsi" w:cs="Times New Roman"/>
+          <w:sz w:val="20"/>
+          <w:szCs w:val="20"/>
+        </w:rPr>
+        <w:t>a922</w:t>
       </w:r>
       <w:r>
         <w:rPr>
@@ -1434,22 +1454,7 @@
         </w:rPr>
         <w:t/>
       </w:r>
-      <w:r>
-        <w:rPr>
-          <w:rFonts w:asciiTheme="majorHAnsi" w:eastAsia="Times New Roman" w:hAnsiTheme="majorHAnsi" w:cs="Times New Roman"/>
-          <w:sz w:val="20"/>
-          <w:szCs w:val="20"/>
-        </w:rPr>
-        <w:t xml:space="preserve"> recognizes some printe</w:t>
-      </w:r>
-      <w:r>
-        <w:rPr>
-          <w:rFonts w:asciiTheme="majorHAnsi" w:eastAsia="Times New Roman" w:hAnsiTheme="majorHAnsi" w:cs="Times New Roman"/>
-          <w:sz w:val="20"/>
-          <w:szCs w:val="20"/>
-        </w:rPr>
-        <w:t>d words and can write</w:t>
-      </w:r>
+      <w:proofErr w:type="spellEnd"/>
       <w:r>
         <w:rPr>
           <w:rFonts w:asciiTheme="majorHAnsi" w:eastAsia="Times New Roman" w:hAnsiTheme="majorHAnsi" w:cs="Times New Roman"/>
@@ -1464,32 +1469,9 @@
           <w:sz w:val="20"/>
           <w:szCs w:val="20"/>
         </w:rPr>
-        <w:t>his</w:t>
-      </w:r>
-      <w:r>
-        <w:rPr>
-          <w:rFonts w:asciiTheme="majorHAnsi" w:eastAsia="Times New Roman" w:hAnsiTheme="majorHAnsi" w:cs="Times New Roman"/>
-          <w:sz w:val="20"/>
-          <w:szCs w:val="20"/>
-        </w:rPr>
-        <w:t xml:space="preserve"> </w:t>
-      </w:r>
-      <w:r>
-        <w:rPr>
-          <w:rFonts w:asciiTheme="majorHAnsi" w:eastAsia="Times New Roman" w:hAnsiTheme="majorHAnsi" w:cs="Times New Roman"/>
-          <w:sz w:val="20"/>
-          <w:szCs w:val="20"/>
-        </w:rPr>
-        <w:t>name.</w:t>
-      </w:r>
-      <w:r>
-        <w:rPr>
-          <w:rFonts w:asciiTheme="majorHAnsi" w:eastAsia="Times New Roman" w:hAnsiTheme="majorHAnsi" w:cs="Times New Roman"/>
-          <w:sz w:val="20"/>
-          <w:szCs w:val="20"/>
-        </w:rPr>
-        <w:t xml:space="preserve"> </w:t>
-      </w:r>
+        <w:t xml:space="preserve">knows that spoken speech can be represented by letters and that letters have specific shapes. </w:t>
+      </w:r>
+      <w:proofErr w:type="spellStart"/>
       <w:r>
         <w:rPr>
           <w:rFonts w:asciiTheme="majorHAnsi" w:eastAsia="Times New Roman" w:hAnsiTheme="majorHAnsi" w:cs="Times New Roman"/>
@@ -1498,6 +1480,24 @@
         </w:rPr>
         <w:t>He</w:t>
       </w:r>
+      <w:proofErr w:type="spellEnd"/>
+      <w:r>
+        <w:rPr>
+          <w:rFonts w:asciiTheme="majorHAnsi" w:eastAsia="Times New Roman" w:hAnsiTheme="majorHAnsi" w:cs="Times New Roman"/>
+          <w:sz w:val="20"/>
+          <w:szCs w:val="20"/>
+        </w:rPr>
+        <w:t xml:space="preserve"> is likely to be able to identify the letters and to see the differences between them. </w:t>
+      </w:r>
+      <w:proofErr w:type="spellStart"/>
+      <w:r>
+        <w:rPr>
+          <w:rFonts w:asciiTheme="majorHAnsi" w:eastAsia="Times New Roman" w:hAnsiTheme="majorHAnsi" w:cs="Times New Roman"/>
+          <w:sz w:val="20"/>
+          <w:szCs w:val="20"/>
+        </w:rPr>
+        <w:t>a922</w:t>
+      </w:r>
       <w:r>
         <w:rPr>
           <w:rFonts w:asciiTheme="majorHAnsi" w:eastAsia="Times New Roman" w:hAnsiTheme="majorHAnsi" w:cs="Times New Roman"/>
@@ -1506,30 +1506,16 @@
         </w:rPr>
         <w:t/>
       </w:r>
-      <w:r>
-        <w:rPr>
-          <w:rFonts w:asciiTheme="majorHAnsi" w:eastAsia="Times New Roman" w:hAnsiTheme="majorHAnsi" w:cs="Times New Roman"/>
-          <w:sz w:val="20"/>
-          <w:szCs w:val="20"/>
-        </w:rPr>
-        <w:t xml:space="preserve"> </w:t>
-      </w:r>
-      <w:r>
-        <w:rPr>
-          <w:rFonts w:asciiTheme="majorHAnsi" w:eastAsia="Times New Roman" w:hAnsiTheme="majorHAnsi" w:cs="Times New Roman"/>
-          <w:sz w:val="20"/>
-          <w:szCs w:val="20"/>
-        </w:rPr>
-        <w:t xml:space="preserve">is likely learning to separate spoken words into smaller parts, such as m - and - at for “mat” and then to blend the sounds together to say the words. </w:t>
-      </w:r>
-      <w:r>
-        <w:rPr>
-          <w:rFonts w:asciiTheme="majorHAnsi" w:eastAsia="Times New Roman" w:hAnsiTheme="majorHAnsi" w:cs="Times New Roman"/>
-          <w:sz w:val="20"/>
-          <w:szCs w:val="20"/>
-        </w:rPr>
-        <w:t>Janie</w:t>
-      </w:r>
+      <w:proofErr w:type="spellEnd"/>
+      <w:r>
+        <w:rPr>
+          <w:rFonts w:asciiTheme="majorHAnsi" w:eastAsia="Times New Roman" w:hAnsiTheme="majorHAnsi" w:cs="Times New Roman"/>
+          <w:sz w:val="20"/>
+          <w:szCs w:val="20"/>
+        </w:rPr>
+        <w:t xml:space="preserve"> is also beginning to recognize rhyming sounds. </w:t>
+      </w:r>
+      <w:proofErr w:type="spellStart"/>
       <w:r>
         <w:rPr>
           <w:rFonts w:asciiTheme="majorHAnsi" w:eastAsia="Times New Roman" w:hAnsiTheme="majorHAnsi" w:cs="Times New Roman"/>
@@ -1544,62 +1530,6 @@
           <w:sz w:val="20"/>
           <w:szCs w:val="20"/>
         </w:rPr>
-        <w:t xml:space="preserve"> </w:t>
-      </w:r>
-      <w:r>
-        <w:rPr>
-          <w:rFonts w:asciiTheme="majorHAnsi" w:eastAsia="Times New Roman" w:hAnsiTheme="majorHAnsi" w:cs="Times New Roman"/>
-          <w:sz w:val="20"/>
-          <w:szCs w:val="20"/>
-        </w:rPr>
-        <w:t>is probably also beginning to sound out simple printed words. With</w:t>
-      </w:r>
-      <w:r>
-        <w:rPr>
-          <w:rFonts w:asciiTheme="majorHAnsi" w:eastAsia="Times New Roman" w:hAnsiTheme="majorHAnsi" w:cs="Times New Roman"/>
-          <w:sz w:val="20"/>
-          <w:szCs w:val="20"/>
-        </w:rPr>
-        <w:t xml:space="preserve"> </w:t>
-      </w:r>
-      <w:r>
-        <w:rPr>
-          <w:rFonts w:asciiTheme="majorHAnsi" w:eastAsia="Times New Roman" w:hAnsiTheme="majorHAnsi" w:cs="Times New Roman"/>
-          <w:sz w:val="20"/>
-          <w:szCs w:val="20"/>
-        </w:rPr>
-        <w:t>his</w:t>
-      </w:r>
-      <w:r>
-        <w:rPr>
-          <w:rFonts w:asciiTheme="majorHAnsi" w:eastAsia="Times New Roman" w:hAnsiTheme="majorHAnsi" w:cs="Times New Roman"/>
-          <w:sz w:val="20"/>
-          <w:szCs w:val="20"/>
-        </w:rPr>
-        <w:t xml:space="preserve"> </w:t>
-      </w:r>
-      <w:r>
-        <w:rPr>
-          <w:rFonts w:asciiTheme="majorHAnsi" w:eastAsia="Times New Roman" w:hAnsiTheme="majorHAnsi" w:cs="Times New Roman"/>
-          <w:sz w:val="20"/>
-          <w:szCs w:val="20"/>
-        </w:rPr>
-        <w:t xml:space="preserve">growing knowledge of letter sounds and word structure, </w:t>
-      </w:r>
-      <w:r>
-        <w:rPr>
-          <w:rFonts w:asciiTheme="majorHAnsi" w:eastAsia="Times New Roman" w:hAnsiTheme="majorHAnsi" w:cs="Times New Roman"/>
-          <w:sz w:val="20"/>
-          <w:szCs w:val="20"/>
-        </w:rPr>
-        <w:t>Janie</w:t>
-      </w:r>
-      <w:r>
-        <w:rPr>
-          <w:rFonts w:asciiTheme="majorHAnsi" w:eastAsia="Times New Roman" w:hAnsiTheme="majorHAnsi" w:cs="Times New Roman"/>
-          <w:sz w:val="20"/>
-          <w:szCs w:val="20"/>
-        </w:rPr>
         <w:t/>
       </w:r>
       <w:r>
@@ -1608,22 +1538,6 @@
           <w:sz w:val="20"/>
           <w:szCs w:val="20"/>
         </w:rPr>
-        <w:t xml:space="preserve"> </w:t>
-      </w:r>
-      <w:r>
-        <w:rPr>
-          <w:rFonts w:asciiTheme="majorHAnsi" w:eastAsia="Times New Roman" w:hAnsiTheme="majorHAnsi" w:cs="Times New Roman"/>
-          <w:sz w:val="20"/>
-          <w:szCs w:val="20"/>
-        </w:rPr>
-        <w:t xml:space="preserve">is starting to get meaning from text. </w:t>
-      </w:r>
-      <w:r>
-        <w:rPr>
-          <w:rFonts w:asciiTheme="majorHAnsi" w:eastAsia="Times New Roman" w:hAnsiTheme="majorHAnsi" w:cs="Times New Roman"/>
-          <w:sz w:val="20"/>
-          <w:szCs w:val="20"/>
-        </w:rPr>
         <w:t/>
       </w:r>
       <w:r>
@@ -1634,38 +1548,7 @@
         </w:rPr>
         <w:t/>
       </w:r>
-      <w:r>
-        <w:rPr>
-          <w:rFonts w:asciiTheme="majorHAnsi" w:eastAsia="Times New Roman" w:hAnsiTheme="majorHAnsi" w:cs="Times New Roman"/>
-          <w:sz w:val="20"/>
-          <w:szCs w:val="20"/>
-        </w:rPr>
-        <w:t/>
-      </w:r>
-      <w:r>
-        <w:rPr>
-          <w:rFonts w:asciiTheme="majorHAnsi" w:eastAsia="Times New Roman" w:hAnsiTheme="majorHAnsi" w:cs="Times New Roman"/>
-          <w:sz w:val="20"/>
-          <w:szCs w:val="20"/>
-        </w:rPr>
-        <w:t/>
-      </w:r>
-      <w:r>
-        <w:rPr>
-          <w:rFonts w:asciiTheme="majorHAnsi" w:eastAsia="Times New Roman" w:hAnsiTheme="majorHAnsi" w:cs="Times New Roman"/>
-          <w:sz w:val="20"/>
-          <w:szCs w:val="20"/>
-        </w:rPr>
-        <w:t/>
-      </w:r>
-      <w:r>
-        <w:rPr>
-          <w:rFonts w:asciiTheme="majorHAnsi" w:eastAsia="Times New Roman" w:hAnsiTheme="majorHAnsi" w:cs="Times New Roman"/>
-          <w:sz w:val="20"/>
-          <w:szCs w:val="20"/>
-        </w:rPr>
-        <w:t/>
-      </w:r>
+      <w:proofErr w:type="spellEnd"/>
     </w:p>
     <w:p>
       <w:pPr>
@@ -1690,15 +1573,24 @@
           <w:sz w:val="20"/>
           <w:szCs w:val="20"/>
         </w:rPr>
-        <w:t xml:space="preserve">You can help develop your child's early literacy skills by reading engaging, predictable books to and with your child. To encourage </w:t>
-      </w:r>
-      <w:r>
-        <w:rPr>
-          <w:rFonts w:asciiTheme="majorHAnsi" w:eastAsia="Times New Roman" w:hAnsiTheme="majorHAnsi" w:cs="Times New Roman"/>
-          <w:sz w:val="20"/>
-          <w:szCs w:val="20"/>
-        </w:rPr>
-        <w:t>Janie</w:t>
+        <w:t xml:space="preserve">You can help develop your child's early literacy skills by reading </w:t>
+      </w:r>
+      <w:r>
+        <w:rPr>
+          <w:rFonts w:asciiTheme="majorHAnsi" w:eastAsia="Times New Roman" w:hAnsiTheme="majorHAnsi" w:cs="Times New Roman"/>
+          <w:sz w:val="20"/>
+          <w:szCs w:val="20"/>
+        </w:rPr>
+        <w:t xml:space="preserve">storybooks aloud to </w:t>
+      </w:r>
+      <w:proofErr w:type="spellStart"/>
+      <w:r>
+        <w:rPr>
+          <w:rFonts w:asciiTheme="majorHAnsi" w:eastAsia="Times New Roman" w:hAnsiTheme="majorHAnsi" w:cs="Times New Roman"/>
+          <w:sz w:val="20"/>
+          <w:szCs w:val="20"/>
+        </w:rPr>
+        <w:t>a922</w:t>
       </w:r>
       <w:r>
         <w:rPr>
@@ -1708,6 +1600,59 @@
         </w:rPr>
         <w:t/>
       </w:r>
+      <w:proofErr w:type="spellEnd"/>
+      <w:r>
+        <w:rPr>
+          <w:rFonts w:asciiTheme="majorHAnsi" w:eastAsia="Times New Roman" w:hAnsiTheme="majorHAnsi" w:cs="Times New Roman"/>
+          <w:sz w:val="20"/>
+          <w:szCs w:val="20"/>
+        </w:rPr>
+        <w:t xml:space="preserve"> at home. Even if </w:t>
+      </w:r>
+      <w:proofErr w:type="spellStart"/>
+      <w:r>
+        <w:rPr>
+          <w:rFonts w:asciiTheme="majorHAnsi" w:eastAsia="Times New Roman" w:hAnsiTheme="majorHAnsi" w:cs="Times New Roman"/>
+          <w:sz w:val="20"/>
+          <w:szCs w:val="20"/>
+        </w:rPr>
+        <w:t>a922</w:t>
+      </w:r>
+      <w:r>
+        <w:rPr>
+          <w:rFonts w:asciiTheme="majorHAnsi" w:eastAsia="Times New Roman" w:hAnsiTheme="majorHAnsi" w:cs="Times New Roman"/>
+          <w:sz w:val="20"/>
+          <w:szCs w:val="20"/>
+        </w:rPr>
+        <w:t/>
+      </w:r>
+      <w:proofErr w:type="spellEnd"/>
+      <w:r>
+        <w:rPr>
+          <w:rFonts w:asciiTheme="majorHAnsi" w:eastAsia="Times New Roman" w:hAnsiTheme="majorHAnsi" w:cs="Times New Roman"/>
+          <w:sz w:val="20"/>
+          <w:szCs w:val="20"/>
+        </w:rPr>
+        <w:t xml:space="preserve"> chooses that book again and again, go right on and read it. </w:t>
+      </w:r>
+      <w:proofErr w:type="gramStart"/>
+      <w:r>
+        <w:rPr>
+          <w:rFonts w:asciiTheme="majorHAnsi" w:eastAsia="Times New Roman" w:hAnsiTheme="majorHAnsi" w:cs="Times New Roman"/>
+          <w:sz w:val="20"/>
+          <w:szCs w:val="20"/>
+        </w:rPr>
+        <w:t>Also</w:t>
+      </w:r>
+      <w:proofErr w:type="gramEnd"/>
+      <w:r>
+        <w:rPr>
+          <w:rFonts w:asciiTheme="majorHAnsi" w:eastAsia="Times New Roman" w:hAnsiTheme="majorHAnsi" w:cs="Times New Roman"/>
+          <w:sz w:val="20"/>
+          <w:szCs w:val="20"/>
+        </w:rPr>
+        <w:t xml:space="preserve"> talk with</w:t>
+      </w:r>
       <w:r>
         <w:rPr>
           <w:rFonts w:asciiTheme="majorHAnsi" w:eastAsia="Times New Roman" w:hAnsiTheme="majorHAnsi" w:cs="Times New Roman"/>
@@ -1716,14 +1661,24 @@
         </w:rPr>
         <w:t xml:space="preserve"> </w:t>
       </w:r>
-      <w:r>
-        <w:rPr>
-          <w:rFonts w:asciiTheme="majorHAnsi" w:eastAsia="Times New Roman" w:hAnsiTheme="majorHAnsi" w:cs="Times New Roman"/>
-          <w:sz w:val="20"/>
-          <w:szCs w:val="20"/>
-        </w:rPr>
-        <w:t>to voice</w:t>
-      </w:r>
+      <w:proofErr w:type="spellStart"/>
+      <w:r>
+        <w:rPr>
+          <w:rFonts w:asciiTheme="majorHAnsi" w:eastAsia="Times New Roman" w:hAnsiTheme="majorHAnsi" w:cs="Times New Roman"/>
+          <w:sz w:val="20"/>
+          <w:szCs w:val="20"/>
+        </w:rPr>
+        <w:t>a922</w:t>
+      </w:r>
+      <w:r>
+        <w:rPr>
+          <w:rFonts w:asciiTheme="majorHAnsi" w:eastAsia="Times New Roman" w:hAnsiTheme="majorHAnsi" w:cs="Times New Roman"/>
+          <w:sz w:val="20"/>
+          <w:szCs w:val="20"/>
+        </w:rPr>
+        <w:t/>
+      </w:r>
+      <w:proofErr w:type="spellEnd"/>
       <w:r>
         <w:rPr>
           <w:rFonts w:asciiTheme="majorHAnsi" w:eastAsia="Times New Roman" w:hAnsiTheme="majorHAnsi" w:cs="Times New Roman"/>
@@ -1738,31 +1693,16 @@
           <w:sz w:val="20"/>
           <w:szCs w:val="20"/>
         </w:rPr>
-        <w:t>his</w:t>
-      </w:r>
-      <w:r>
-        <w:rPr>
-          <w:rFonts w:asciiTheme="majorHAnsi" w:eastAsia="Times New Roman" w:hAnsiTheme="majorHAnsi" w:cs="Times New Roman"/>
-          <w:sz w:val="20"/>
-          <w:szCs w:val="20"/>
-        </w:rPr>
-        <w:t xml:space="preserve"> </w:t>
-      </w:r>
-      <w:r>
-        <w:rPr>
-          <w:rFonts w:asciiTheme="majorHAnsi" w:eastAsia="Times New Roman" w:hAnsiTheme="majorHAnsi" w:cs="Times New Roman"/>
-          <w:sz w:val="20"/>
-          <w:szCs w:val="20"/>
-        </w:rPr>
-        <w:t xml:space="preserve">own ideas, talk with </w:t>
-      </w:r>
-      <w:r>
-        <w:rPr>
-          <w:rFonts w:asciiTheme="majorHAnsi" w:eastAsia="Times New Roman" w:hAnsiTheme="majorHAnsi" w:cs="Times New Roman"/>
-          <w:sz w:val="20"/>
-          <w:szCs w:val="20"/>
-        </w:rPr>
-        <w:t>Janie</w:t>
+        <w:t xml:space="preserve">about what you have read. Through listening and talking about stories, </w:t>
+      </w:r>
+      <w:proofErr w:type="spellStart"/>
+      <w:r>
+        <w:rPr>
+          <w:rFonts w:asciiTheme="majorHAnsi" w:eastAsia="Times New Roman" w:hAnsiTheme="majorHAnsi" w:cs="Times New Roman"/>
+          <w:sz w:val="20"/>
+          <w:szCs w:val="20"/>
+        </w:rPr>
+        <w:t>a922</w:t>
       </w:r>
       <w:r>
         <w:rPr>
@@ -1772,30 +1712,16 @@
         </w:rPr>
         <w:t/>
       </w:r>
-      <w:r>
-        <w:rPr>
-          <w:rFonts w:asciiTheme="majorHAnsi" w:eastAsia="Times New Roman" w:hAnsiTheme="majorHAnsi" w:cs="Times New Roman"/>
-          <w:sz w:val="20"/>
-          <w:szCs w:val="20"/>
-        </w:rPr>
-        <w:t xml:space="preserve"> </w:t>
-      </w:r>
-      <w:r>
-        <w:rPr>
-          <w:rFonts w:asciiTheme="majorHAnsi" w:eastAsia="Times New Roman" w:hAnsiTheme="majorHAnsi" w:cs="Times New Roman"/>
-          <w:sz w:val="20"/>
-          <w:szCs w:val="20"/>
-        </w:rPr>
-        <w:t xml:space="preserve">about what you've read, seen, heard, or done together. </w:t>
-      </w:r>
-      <w:r>
-        <w:rPr>
-          <w:rFonts w:asciiTheme="majorHAnsi" w:eastAsia="Times New Roman" w:hAnsiTheme="majorHAnsi" w:cs="Times New Roman"/>
-          <w:sz w:val="20"/>
-          <w:szCs w:val="20"/>
-        </w:rPr>
-        <w:t>Janie</w:t>
-      </w:r>
+      <w:proofErr w:type="spellEnd"/>
+      <w:r>
+        <w:rPr>
+          <w:rFonts w:asciiTheme="majorHAnsi" w:eastAsia="Times New Roman" w:hAnsiTheme="majorHAnsi" w:cs="Times New Roman"/>
+          <w:sz w:val="20"/>
+          <w:szCs w:val="20"/>
+        </w:rPr>
+        <w:t xml:space="preserve"> will learn to relate spoken words with printed words on the page. </w:t>
+      </w:r>
+      <w:proofErr w:type="spellStart"/>
       <w:r>
         <w:rPr>
           <w:rFonts w:asciiTheme="majorHAnsi" w:eastAsia="Times New Roman" w:hAnsiTheme="majorHAnsi" w:cs="Times New Roman"/>
@@ -1810,30 +1736,6 @@
           <w:sz w:val="20"/>
           <w:szCs w:val="20"/>
         </w:rPr>
-        <w:t xml:space="preserve"> </w:t>
-      </w:r>
-      <w:r>
-        <w:rPr>
-          <w:rFonts w:asciiTheme="majorHAnsi" w:eastAsia="Times New Roman" w:hAnsiTheme="majorHAnsi" w:cs="Times New Roman"/>
-          <w:sz w:val="20"/>
-          <w:szCs w:val="20"/>
-        </w:rPr>
-        <w:t>would also benefit from games that build an awareness of sounds and letters, such as rhyming games or games that involve sorting words by first letter, last letter, or sound.</w:t>
-      </w:r>
-      <w:r>
-        <w:rPr>
-          <w:rFonts w:asciiTheme="majorHAnsi" w:eastAsia="Times New Roman" w:hAnsiTheme="majorHAnsi" w:cs="Times New Roman"/>
-          <w:sz w:val="20"/>
-          <w:szCs w:val="20"/>
-        </w:rPr>
-        <w:t xml:space="preserve"> </w:t>
-      </w:r>
-      <w:r>
-        <w:rPr>
-          <w:rFonts w:asciiTheme="majorHAnsi" w:eastAsia="Times New Roman" w:hAnsiTheme="majorHAnsi" w:cs="Times New Roman"/>
-          <w:sz w:val="20"/>
-          <w:szCs w:val="20"/>
-        </w:rPr>
         <w:t/>
       </w:r>
       <w:r>
@@ -1852,22 +1754,7 @@
         </w:rPr>
         <w:t/>
       </w:r>
-      <w:r>
-        <w:rPr>
-          <w:rFonts w:asciiTheme="majorHAnsi" w:eastAsia="Times New Roman" w:hAnsiTheme="majorHAnsi" w:cs="Times New Roman"/>
-          <w:sz w:val="20"/>
-          <w:szCs w:val="20"/>
-        </w:rPr>
-        <w:t/>
-      </w:r>
-      <w:r>
-        <w:rPr>
-          <w:rFonts w:asciiTheme="majorHAnsi" w:eastAsia="Times New Roman" w:hAnsiTheme="majorHAnsi" w:cs="Times New Roman"/>
-          <w:sz w:val="20"/>
-          <w:szCs w:val="20"/>
-        </w:rPr>
-        <w:t/>
-      </w:r>
+      <w:proofErr w:type="spellEnd"/>
     </w:p>
     <w:p>
       <w:pPr>
@@ -2087,7 +1974,7 @@
                         </a:ln>
                         <a:extLst>
                           <a:ext uri="{91240B29-F687-4f45-9708-019B960494DF}">
-                            <a14:hiddenLine xmlns="" xmlns:o="urn:schemas-microsoft-com:office:office" xmlns:v="urn:schemas-microsoft-com:vml" xmlns:w10="urn:schemas-microsoft-com:office:word" xmlns:w="http://schemas.openxmlformats.org/wordprocessingml/2006/main" xmlns:a14="http://schemas.microsoft.com/office/drawing/2010/main" w="9525">
+                            <a14:hiddenLine xmlns:a14="http://schemas.microsoft.com/office/drawing/2010/main" xmlns:w="http://schemas.openxmlformats.org/wordprocessingml/2006/main" xmlns:w10="urn:schemas-microsoft-com:office:word" xmlns:v="urn:schemas-microsoft-com:vml" xmlns:o="urn:schemas-microsoft-com:office:office" xmlns="" w="9525">
                               <a:solidFill>
                                 <a:srgbClr val="000000"/>
                               </a:solidFill>
@@ -2181,7 +2068,7 @@
                           </a:ln>
                           <a:extLst>
                             <a:ext uri="{909E8E84-426E-40dd-AFC4-6F175D3DCCD1}">
-                              <a14:hiddenFill xmlns="" xmlns:o="urn:schemas-microsoft-com:office:office" xmlns:v="urn:schemas-microsoft-com:vml" xmlns:w10="urn:schemas-microsoft-com:office:word" xmlns:w="http://schemas.openxmlformats.org/wordprocessingml/2006/main" xmlns:a14="http://schemas.microsoft.com/office/drawing/2010/main">
+                              <a14:hiddenFill xmlns:a14="http://schemas.microsoft.com/office/drawing/2010/main" xmlns:w="http://schemas.openxmlformats.org/wordprocessingml/2006/main" xmlns:w10="urn:schemas-microsoft-com:office:word" xmlns:v="urn:schemas-microsoft-com:vml" xmlns:o="urn:schemas-microsoft-com:office:office" xmlns="">
                                 <a:noFill/>
                               </a14:hiddenFill>
                             </a:ext>
@@ -2213,7 +2100,7 @@
                           </a:ln>
                           <a:extLst>
                             <a:ext uri="{909E8E84-426E-40dd-AFC4-6F175D3DCCD1}">
-                              <a14:hiddenFill xmlns="" xmlns:o="urn:schemas-microsoft-com:office:office" xmlns:v="urn:schemas-microsoft-com:vml" xmlns:w10="urn:schemas-microsoft-com:office:word" xmlns:w="http://schemas.openxmlformats.org/wordprocessingml/2006/main" xmlns:a14="http://schemas.microsoft.com/office/drawing/2010/main">
+                              <a14:hiddenFill xmlns:a14="http://schemas.microsoft.com/office/drawing/2010/main" xmlns:w="http://schemas.openxmlformats.org/wordprocessingml/2006/main" xmlns:w10="urn:schemas-microsoft-com:office:word" xmlns:v="urn:schemas-microsoft-com:vml" xmlns:o="urn:schemas-microsoft-com:office:office" xmlns="">
                                 <a:noFill/>
                               </a14:hiddenFill>
                             </a:ext>
@@ -2964,7 +2851,7 @@
               <a:rPr lang="en-US" sz="1400" b="1" i="0" u="none" strike="noStrike" cap="all" normalizeH="0" baseline="0">
                 <a:effectLst/>
               </a:rPr>
-              <a:t>Janie Alo </a:t>
+              <a:t>a922 bbb </a:t>
             </a:r>
             <a:endParaRPr lang="en-US" sz="1400"/>
           </a:p>
@@ -3023,7 +2910,7 @@
               <c:strCache>
                 <c:ptCount val="1"/>
                 <c:pt idx="0">
-                  <c:v>01/01/2016</c:v>
+                  <c:v>01/01/2018</c:v>
                 </c:pt>
               </c:strCache>
             </c:strRef>
@@ -3142,34 +3029,34 @@
                 <c:formatCode>General</c:formatCode>
                 <c:ptCount val="10"/>
                 <c:pt idx="0">
-                  <c:v>78</c:v>
+                  <c:v>11</c:v>
                 </c:pt>
                 <c:pt idx="1">
-                  <c:v>66</c:v>
+                  <c:v>11</c:v>
                 </c:pt>
                 <c:pt idx="2">
-                  <c:v>55</c:v>
+                  <c:v>11</c:v>
                 </c:pt>
                 <c:pt idx="3">
-                  <c:v>77</c:v>
+                  <c:v>11</c:v>
                 </c:pt>
                 <c:pt idx="4">
-                  <c:v>87</c:v>
+                  <c:v>11</c:v>
                 </c:pt>
                 <c:pt idx="5">
-                  <c:v>76</c:v>
+                  <c:v>11</c:v>
                 </c:pt>
                 <c:pt idx="6">
-                  <c:v>75</c:v>
+                  <c:v>11</c:v>
                 </c:pt>
                 <c:pt idx="7">
-                  <c:v>74</c:v>
+                  <c:v>11</c:v>
                 </c:pt>
                 <c:pt idx="8">
-                  <c:v>73</c:v>
+                  <c:v>11</c:v>
                 </c:pt>
                 <c:pt idx="9">
-                  <c:v>72</c:v>
+                  <c:v>11</c:v>
                 </c:pt>
               </c:numCache>
             </c:numRef>
@@ -3191,8 +3078,8 @@
         </c:dLbls>
         <c:gapWidth val="444"/>
         <c:overlap val="-90"/>
-        <c:axId val="-483562864"/>
-        <c:axId val="-483558112"/>
+        <c:axId val="1795778000"/>
+        <c:axId val="1795780320"/>
         <c:extLst xmlns:c16r2="http://schemas.microsoft.com/office/drawing/2015/06/chart">
           <c:ext xmlns:c15="http://schemas.microsoft.com/office/drawing/2012/chart" uri="{02D57815-91ED-43cb-92C2-25804820EDAC}">
             <c15:filteredBarSeries>
@@ -3385,7 +3272,7 @@
         </c:extLst>
       </c:barChart>
       <c:catAx>
-        <c:axId val="-483562864"/>
+        <c:axId val="1795778000"/>
         <c:scaling>
           <c:orientation val="minMax"/>
         </c:scaling>
@@ -3442,7 +3329,7 @@
             <a:endParaRPr lang="en-US"/>
           </a:p>
         </c:txPr>
-        <c:crossAx val="-483558112"/>
+        <c:crossAx val="1795780320"/>
         <c:crosses val="autoZero"/>
         <c:auto val="1"/>
         <c:lblAlgn val="ctr"/>
@@ -3450,7 +3337,7 @@
         <c:noMultiLvlLbl val="0"/>
       </c:catAx>
       <c:valAx>
-        <c:axId val="-483558112"/>
+        <c:axId val="1795780320"/>
         <c:scaling>
           <c:orientation val="minMax"/>
           <c:max val="100.0"/>
@@ -3495,7 +3382,7 @@
             <a:endParaRPr lang="en-US"/>
           </a:p>
         </c:txPr>
-        <c:crossAx val="-483562864"/>
+        <c:crossAx val="1795778000"/>
         <c:crosses val="autoZero"/>
         <c:crossBetween val="between"/>
         <c:majorUnit val="20.0"/>
